--- a/法令ファイル/廃棄物の処理及び清掃に関する法律施行令第六条第一項第四号に規定する油分を含む産業廃棄物に係る判定基準を定める省令/廃棄物の処理及び清掃に関する法律施行令第六条第一項第四号に規定する油分を含む産業廃棄物に係る判定基準を定める省令（昭和五十一年総理府令第五号）.docx
+++ b/法令ファイル/廃棄物の処理及び清掃に関する法律施行令第六条第一項第四号に規定する油分を含む産業廃棄物に係る判定基準を定める省令/廃棄物の処理及び清掃に関する法律施行令第六条第一項第四号に規定する油分を含む産業廃棄物に係る判定基準を定める省令（昭和五十一年総理府令第五号）.docx
@@ -23,39 +23,29 @@
     <w:p>
       <w:r>
         <w:t>廃棄物の処理及び清掃に関する法律施行令（昭和四十六年政令第三百号。以下「令」という。）第六条第一項第四号イ（1）に掲げる汚泥に係る同号イの油分の含有に関し環境省令で定める基準は、次のとおりとする。</w:t>
+        <w:br/>
+        <w:t>この場合において、第一号の基準は、第五条の規定に基づき環境大臣が定める方法により汚泥に含まれる油分を溶出させた場合における油分の濃度として表示されたものとする。</w:t>
       </w:r>
     </w:p>
     <w:p>
       <w:pPr>
-        <w:pStyle w:val="Heading6"/>
+        <w:pStyle w:val="ListBullet"/>
         <w:ind w:left="880"/>
       </w:pPr>
       <w:r>
         <w:t>一</w:t>
-      </w:r>
-    </w:p>
-    <w:p>
-      <w:pPr>
-        <w:ind w:left="880"/>
-      </w:pPr>
-      <w:r>
+        <w:br/>
         <w:t>検液一リットルにつき油分十五ミリグラム以下であること。</w:t>
       </w:r>
     </w:p>
     <w:p>
       <w:pPr>
-        <w:pStyle w:val="Heading6"/>
+        <w:pStyle w:val="ListBullet"/>
         <w:ind w:left="880"/>
       </w:pPr>
       <w:r>
         <w:t>二</w:t>
-      </w:r>
-    </w:p>
-    <w:p>
-      <w:pPr>
-        <w:ind w:left="880"/>
-      </w:pPr>
-      <w:r>
+        <w:br/>
         <w:t>海洋投入処分により視認できる油膜が海面に生じないものであること。</w:t>
       </w:r>
     </w:p>
@@ -70,39 +60,29 @@
     <w:p>
       <w:r>
         <w:t>令第六条第一項第四号イ（２）に掲げる廃酸又は廃アルカリに係る同号イの油分の含有に関し環境省令で定める基準は、次のとおりとする。</w:t>
+        <w:br/>
+        <w:t>この場合において、第一号の基準は、第五条の規定に基づき環境大臣が定める方法により廃酸又は廃アルカリに含まれる油分を検定した場合における油分の濃度として表示されたものとする。</w:t>
       </w:r>
     </w:p>
     <w:p>
       <w:pPr>
-        <w:pStyle w:val="Heading6"/>
+        <w:pStyle w:val="ListBullet"/>
         <w:ind w:left="880"/>
       </w:pPr>
       <w:r>
         <w:t>一</w:t>
-      </w:r>
-    </w:p>
-    <w:p>
-      <w:pPr>
-        <w:ind w:left="880"/>
-      </w:pPr>
-      <w:r>
+        <w:br/>
         <w:t>船舶に積み込む際に試料一リットルにつき油分十五ミリグラム以下であること。</w:t>
       </w:r>
     </w:p>
     <w:p>
       <w:pPr>
-        <w:pStyle w:val="Heading6"/>
+        <w:pStyle w:val="ListBullet"/>
         <w:ind w:left="880"/>
       </w:pPr>
       <w:r>
         <w:t>二</w:t>
-      </w:r>
-    </w:p>
-    <w:p>
-      <w:pPr>
-        <w:ind w:left="880"/>
-      </w:pPr>
-      <w:r>
+        <w:br/>
         <w:t>海洋投入処分により視認できる油膜が海面に生じないものであること。</w:t>
       </w:r>
     </w:p>
@@ -173,7 +153,7 @@
         <w:pStyle w:val="Heading1"/>
       </w:pPr>
       <w:r>
-        <w:t>附　則（昭和五二年三月一四日総理府令第三号）</w:t>
+        <w:t>附則（昭和五二年三月一四日総理府令第三号）</w:t>
       </w:r>
     </w:p>
     <w:p>
@@ -191,7 +171,7 @@
         <w:pStyle w:val="Heading1"/>
       </w:pPr>
       <w:r>
-        <w:t>附　則（平成四年七月三日総理府令第三九号）</w:t>
+        <w:t>附則（平成四年七月三日総理府令第三九号）</w:t>
       </w:r>
     </w:p>
     <w:p>
@@ -209,7 +189,7 @@
         <w:pStyle w:val="Heading1"/>
       </w:pPr>
       <w:r>
-        <w:t>附　則（平成五年一二月一四日総理府令第五三号）</w:t>
+        <w:t>附則（平成五年一二月一四日総理府令第五三号）</w:t>
       </w:r>
     </w:p>
     <w:p>
@@ -227,7 +207,7 @@
         <w:pStyle w:val="Heading1"/>
       </w:pPr>
       <w:r>
-        <w:t>附　則（平成七年一〇月二日総理府令第五一号）</w:t>
+        <w:t>附則（平成七年一〇月二日総理府令第五一号）</w:t>
       </w:r>
     </w:p>
     <w:p>
@@ -245,10 +225,22 @@
         <w:pStyle w:val="Heading1"/>
       </w:pPr>
       <w:r>
-        <w:t>附　則（平成一二年八月一四日総理府令第九四号）</w:t>
+        <w:t>附則（平成一二年八月一四日総理府令第九四号）</w:t>
       </w:r>
     </w:p>
     <w:p>
+      <w:pPr>
+        <w:pStyle w:val="Heading5"/>
+        <w:ind w:left="440"/>
+      </w:pPr>
+      <w:r>
+        <w:t>１</w:t>
+      </w:r>
+    </w:p>
+    <w:p>
+      <w:pPr>
+        <w:ind w:left="440"/>
+      </w:pPr>
       <w:r>
         <w:t>この府令は、内閣法の一部を改正する法律（平成十一年法律第八十八号）の施行の日（平成十三年一月六日）から施行する。</w:t>
       </w:r>
@@ -280,7 +272,7 @@
         <w:pStyle w:val="Heading1"/>
       </w:pPr>
       <w:r>
-        <w:t>附　則（平成一八年一二月一五日環境省令第三六号）</w:t>
+        <w:t>附則（平成一八年一二月一五日環境省令第三六号）</w:t>
       </w:r>
     </w:p>
     <w:p>
@@ -308,7 +300,7 @@
     </w:pPr>
     <w:r>
       <w:tab/>
-      <w:t>WeGov v0.1 - FTS141</w:t>
+      <w:t>WeGov v0.2 - FTS141</w:t>
     </w:r>
   </w:p>
 </w:ftr>
